--- a/Practica 3.docx
+++ b/Practica 3.docx
@@ -396,44 +396,36 @@
         <w:rPr>
           <w:lang w:val="es-ES"/>
         </w:rPr>
-        <w:t>Luego a partir de esta función podemos generar los números aleatorios en el rango [1,5</w:t>
-      </w:r>
-      <w:proofErr w:type="gramStart"/>
-      <w:r>
-        <w:rPr>
-          <w:lang w:val="es-ES"/>
-        </w:rPr>
-        <w:t>]  usando</w:t>
-      </w:r>
-      <w:proofErr w:type="gramEnd"/>
-      <w:r>
-        <w:rPr>
-          <w:lang w:val="es-ES"/>
-        </w:rPr>
-        <w:t xml:space="preserve"> números aleatorios uniformes entre [0, 1] usando la función </w:t>
+        <w:t xml:space="preserve">Luego a partir de esta función podemos generar los números aleatorios en el rango [1,5]  usando números aleatorios uniformes entre [0, 1] </w:t>
+      </w:r>
+      <w:r>
+        <w:rPr>
+          <w:lang w:val="es-ES"/>
+        </w:rPr>
+        <w:t xml:space="preserve"> para generar un numero de estos usamos la función </w:t>
       </w:r>
       <w:proofErr w:type="spellStart"/>
       <w:r>
         <w:rPr>
           <w:lang w:val="es-ES"/>
         </w:rPr>
-        <w:t>genRandomNumbers</w:t>
-      </w:r>
+        <w:t>genNumeroAleatorio</w:t>
+      </w:r>
+      <w:bookmarkStart w:id="0" w:name="_GoBack"/>
+      <w:bookmarkEnd w:id="0"/>
       <w:proofErr w:type="spellEnd"/>
       <w:r>
         <w:rPr>
           <w:lang w:val="es-ES"/>
         </w:rPr>
-        <w:t>() definida en el archivo practica3.py</w:t>
-      </w:r>
-    </w:p>
-    <w:p>
-      <w:pPr>
-        <w:pStyle w:val="Prrafodelista"/>
-        <w:rPr>
-          <w:lang w:val="es-ES"/>
-        </w:rPr>
-      </w:pPr>
+        <w:t>(</w:t>
+      </w:r>
+      <w:r>
+        <w:rPr>
+          <w:lang w:val="es-ES"/>
+        </w:rPr>
+        <w:t>) definida en el archivo practica3.py</w:t>
+      </w:r>
       <w:r>
         <w:rPr>
           <w:noProof/>
@@ -441,9 +433,9 @@
         </w:rPr>
         <w:drawing>
           <wp:inline distT="0" distB="0" distL="0" distR="0">
-            <wp:extent cx="5607050" cy="1932305"/>
-            <wp:effectExtent l="0" t="0" r="0" b="0"/>
-            <wp:docPr id="1" name="Imagen 1"/>
+            <wp:extent cx="4718050" cy="2743200"/>
+            <wp:effectExtent l="0" t="0" r="6350" b="0"/>
+            <wp:docPr id="4" name="Imagen 4"/>
             <wp:cNvGraphicFramePr>
               <a:graphicFrameLocks xmlns:a="http://schemas.openxmlformats.org/drawingml/2006/main" noChangeAspect="1"/>
             </wp:cNvGraphicFramePr>
@@ -472,7 +464,7 @@
                   <pic:spPr bwMode="auto">
                     <a:xfrm>
                       <a:off x="0" y="0"/>
-                      <a:ext cx="5607050" cy="1932305"/>
+                      <a:ext cx="4718050" cy="2743200"/>
                     </a:xfrm>
                     <a:prstGeom prst="rect">
                       <a:avLst/>
@@ -491,31 +483,11 @@
     </w:p>
     <w:p>
       <w:pPr>
-        <w:ind w:left="708"/>
-        <w:rPr>
-          <w:lang w:val="es-ES"/>
-        </w:rPr>
-      </w:pPr>
-      <w:r>
-        <w:rPr>
-          <w:lang w:val="es-ES"/>
-        </w:rPr>
-        <w:t xml:space="preserve">Por </w:t>
-      </w:r>
-      <w:proofErr w:type="gramStart"/>
-      <w:r>
-        <w:rPr>
-          <w:lang w:val="es-ES"/>
-        </w:rPr>
-        <w:t>último</w:t>
-      </w:r>
-      <w:proofErr w:type="gramEnd"/>
-      <w:r>
-        <w:rPr>
-          <w:lang w:val="es-ES"/>
-        </w:rPr>
-        <w:t xml:space="preserve"> generamos una lista con 1000 números generados por esta función y los mostramos por pantalla de la siguiente manera.</w:t>
-      </w:r>
+        <w:pStyle w:val="Prrafodelista"/>
+        <w:rPr>
+          <w:lang w:val="es-ES"/>
+        </w:rPr>
+      </w:pPr>
     </w:p>
     <w:p>
       <w:pPr>
@@ -526,14 +498,34 @@
       </w:pPr>
       <w:r>
         <w:rPr>
+          <w:lang w:val="es-ES"/>
+        </w:rPr>
+        <w:t xml:space="preserve">Por </w:t>
+      </w:r>
+      <w:proofErr w:type="gramStart"/>
+      <w:r>
+        <w:rPr>
+          <w:lang w:val="es-ES"/>
+        </w:rPr>
+        <w:t>último</w:t>
+      </w:r>
+      <w:proofErr w:type="gramEnd"/>
+      <w:r>
+        <w:rPr>
+          <w:lang w:val="es-ES"/>
+        </w:rPr>
+        <w:t xml:space="preserve"> generamos una lista con 1000 números generados por esta función y los mostramos por pantalla de la siguiente manera.</w:t>
+      </w:r>
+      <w:r>
+        <w:rPr>
           <w:noProof/>
           <w:lang w:val="es-ES"/>
         </w:rPr>
         <w:drawing>
           <wp:inline distT="0" distB="0" distL="0" distR="0">
-            <wp:extent cx="5615940" cy="1233805"/>
-            <wp:effectExtent l="0" t="0" r="3810" b="4445"/>
-            <wp:docPr id="2" name="Imagen 2"/>
+            <wp:extent cx="4505960" cy="1609090"/>
+            <wp:effectExtent l="0" t="0" r="8890" b="0"/>
+            <wp:docPr id="5" name="Imagen 5"/>
             <wp:cNvGraphicFramePr>
               <a:graphicFrameLocks xmlns:a="http://schemas.openxmlformats.org/drawingml/2006/main" noChangeAspect="1"/>
             </wp:cNvGraphicFramePr>
@@ -562,7 +554,7 @@
                   <pic:spPr bwMode="auto">
                     <a:xfrm>
                       <a:off x="0" y="0"/>
-                      <a:ext cx="5615940" cy="1233805"/>
+                      <a:ext cx="4505960" cy="1609090"/>
                     </a:xfrm>
                     <a:prstGeom prst="rect">
                       <a:avLst/>
@@ -578,6 +570,14 @@
           </wp:inline>
         </w:drawing>
       </w:r>
+    </w:p>
+    <w:p>
+      <w:pPr>
+        <w:ind w:left="708"/>
+        <w:rPr>
+          <w:lang w:val="es-ES"/>
+        </w:rPr>
+      </w:pPr>
     </w:p>
     <w:p>
       <w:pPr>
@@ -719,6 +719,7 @@
         <w:rPr>
           <w:lang w:val="es-ES"/>
         </w:rPr>
+        <w:lastRenderedPageBreak/>
         <w:t>Luego hallamos la transformada inversa de la función de distribución acumulada dada, que se define como:</w:t>
       </w:r>
     </w:p>
@@ -837,7 +838,6 @@
           <w:rFonts w:eastAsiaTheme="minorEastAsia"/>
           <w:lang w:val="es-ES"/>
         </w:rPr>
-        <w:lastRenderedPageBreak/>
         <w:t xml:space="preserve">Luego a partir de la transformada inversa hallamos los números aleatorios que siguen esta </w:t>
       </w:r>
       <w:r>
@@ -862,9 +862,9 @@
         </w:rPr>
         <w:drawing>
           <wp:inline distT="0" distB="0" distL="0" distR="0">
-            <wp:extent cx="5607050" cy="1138555"/>
-            <wp:effectExtent l="0" t="0" r="0" b="4445"/>
-            <wp:docPr id="3" name="Imagen 3"/>
+            <wp:extent cx="4432935" cy="1521460"/>
+            <wp:effectExtent l="0" t="0" r="5715" b="2540"/>
+            <wp:docPr id="6" name="Imagen 6"/>
             <wp:cNvGraphicFramePr>
               <a:graphicFrameLocks xmlns:a="http://schemas.openxmlformats.org/drawingml/2006/main" noChangeAspect="1"/>
             </wp:cNvGraphicFramePr>
@@ -893,7 +893,7 @@
                   <pic:spPr bwMode="auto">
                     <a:xfrm>
                       <a:off x="0" y="0"/>
-                      <a:ext cx="5607050" cy="1138555"/>
+                      <a:ext cx="4432935" cy="1521460"/>
                     </a:xfrm>
                     <a:prstGeom prst="rect">
                       <a:avLst/>
@@ -940,15 +940,6 @@
         <w:pStyle w:val="Prrafodelista"/>
         <w:rPr>
           <w:rFonts w:eastAsiaTheme="minorEastAsia"/>
-          <w:lang w:val="es-ES"/>
-        </w:rPr>
-      </w:pPr>
-    </w:p>
-    <w:p>
-      <w:pPr>
-        <w:pStyle w:val="Prrafodelista"/>
-        <w:rPr>
-          <w:rFonts w:eastAsiaTheme="minorEastAsia"/>
           <w:b/>
           <w:lang w:val="es-ES"/>
         </w:rPr>
@@ -962,7 +953,7 @@
       <m:oMath>
         <m:r>
           <m:rPr>
-            <m:sty m:val="bi"/>
+            <m:sty m:val="p"/>
           </m:rPr>
           <w:rPr>
             <w:rFonts w:ascii="Cambria Math" w:hAnsi="Cambria Math"/>
@@ -1015,17 +1006,7 @@
               <w:rFonts w:ascii="Cambria Math" w:hAnsi="Cambria Math"/>
               <w:lang w:val="es-ES"/>
             </w:rPr>
-            <m:t>=</m:t>
-          </m:r>
-          <m:r>
-            <m:rPr>
-              <m:sty m:val="bi"/>
-            </m:rPr>
-            <w:rPr>
-              <w:rFonts w:ascii="Cambria Math" w:hAnsi="Cambria Math"/>
-              <w:lang w:val="es-ES"/>
-            </w:rPr>
-            <m:t>1-</m:t>
+            <m:t>=1-</m:t>
           </m:r>
           <m:sSup>
             <m:sSupPr>
@@ -1047,17 +1028,7 @@
                   <w:rFonts w:ascii="Cambria Math" w:hAnsi="Cambria Math"/>
                   <w:lang w:val="es-ES"/>
                 </w:rPr>
-                <m:t xml:space="preserve"> </m:t>
-              </m:r>
-              <m:r>
-                <m:rPr>
-                  <m:sty m:val="bi"/>
-                </m:rPr>
-                <w:rPr>
-                  <w:rFonts w:ascii="Cambria Math" w:hAnsi="Cambria Math"/>
-                  <w:lang w:val="es-ES"/>
-                </w:rPr>
-                <m:t>ⅇ</m:t>
+                <m:t xml:space="preserve"> ⅇ</m:t>
               </m:r>
             </m:e>
             <m:sup>
@@ -1069,17 +1040,7 @@
                   <w:rFonts w:ascii="Cambria Math" w:hAnsi="Cambria Math"/>
                   <w:lang w:val="es-ES"/>
                 </w:rPr>
-                <m:t>-</m:t>
-              </m:r>
-              <m:r>
-                <m:rPr>
-                  <m:sty m:val="bi"/>
-                </m:rPr>
-                <w:rPr>
-                  <w:rFonts w:ascii="Cambria Math" w:hAnsi="Cambria Math"/>
-                  <w:lang w:val="es-ES"/>
-                </w:rPr>
-                <m:t>z</m:t>
+                <m:t>-z</m:t>
               </m:r>
             </m:sup>
           </m:sSup>
@@ -1101,28 +1062,334 @@
         <w:pStyle w:val="Prrafodelista"/>
         <w:rPr>
           <w:rFonts w:eastAsiaTheme="minorEastAsia"/>
-          <w:b/>
-          <w:lang w:val="es-ES"/>
-        </w:rPr>
-      </w:pPr>
-      <w:r>
-        <w:rPr>
-          <w:rFonts w:eastAsiaTheme="minorEastAsia"/>
-          <w:lang w:val="es-ES"/>
-        </w:rPr>
-        <w:t>Luego para poder generar los números aleatorios usamos la transformada inversa de esta funcion</w:t>
-      </w:r>
-      <w:bookmarkStart w:id="0" w:name="_GoBack"/>
-      <w:bookmarkEnd w:id="0"/>
+          <w:lang w:val="es-ES"/>
+        </w:rPr>
+      </w:pPr>
+      <w:r>
+        <w:rPr>
+          <w:rFonts w:eastAsiaTheme="minorEastAsia"/>
+          <w:lang w:val="es-ES"/>
+        </w:rPr>
+        <w:t xml:space="preserve">Luego para poder generar los números aleatorios </w:t>
+      </w:r>
+      <w:r>
+        <w:rPr>
+          <w:rFonts w:eastAsiaTheme="minorEastAsia"/>
+          <w:lang w:val="es-ES"/>
+        </w:rPr>
+        <w:t xml:space="preserve">exponenciales </w:t>
+      </w:r>
+      <w:r>
+        <w:rPr>
+          <w:rFonts w:eastAsiaTheme="minorEastAsia"/>
+          <w:lang w:val="es-ES"/>
+        </w:rPr>
+        <w:t xml:space="preserve">usamos la transformada inversa de esta </w:t>
+      </w:r>
+      <w:r>
+        <w:rPr>
+          <w:rFonts w:eastAsiaTheme="minorEastAsia"/>
+          <w:lang w:val="es-ES"/>
+        </w:rPr>
+        <w:t xml:space="preserve">función: </w:t>
+      </w:r>
     </w:p>
     <w:p>
       <w:pPr>
         <w:pStyle w:val="Prrafodelista"/>
         <w:rPr>
+          <w:rFonts w:eastAsiaTheme="minorEastAsia"/>
           <w:b/>
           <w:lang w:val="es-ES"/>
         </w:rPr>
       </w:pPr>
+      <w:r>
+        <w:rPr>
+          <w:rFonts w:eastAsiaTheme="minorEastAsia"/>
+          <w:lang w:val="es-ES"/>
+        </w:rPr>
+        <w:t xml:space="preserve">                                                  </w:t>
+      </w:r>
+      <m:oMath>
+        <m:r>
+          <m:rPr>
+            <m:sty m:val="bi"/>
+          </m:rPr>
+          <w:rPr>
+            <w:rFonts w:ascii="Cambria Math" w:eastAsiaTheme="minorEastAsia" w:hAnsi="Cambria Math"/>
+            <w:lang w:val="es-ES"/>
+          </w:rPr>
+          <m:t>y=F</m:t>
+        </m:r>
+        <m:d>
+          <m:dPr>
+            <m:ctrlPr>
+              <w:rPr>
+                <w:rFonts w:ascii="Cambria Math" w:eastAsiaTheme="minorEastAsia" w:hAnsi="Cambria Math"/>
+                <w:b/>
+                <w:i/>
+                <w:lang w:val="es-ES"/>
+              </w:rPr>
+            </m:ctrlPr>
+          </m:dPr>
+          <m:e>
+            <m:r>
+              <m:rPr>
+                <m:sty m:val="bi"/>
+              </m:rPr>
+              <w:rPr>
+                <w:rFonts w:ascii="Cambria Math" w:eastAsiaTheme="minorEastAsia" w:hAnsi="Cambria Math"/>
+                <w:lang w:val="es-ES"/>
+              </w:rPr>
+              <m:t>z</m:t>
+            </m:r>
+          </m:e>
+        </m:d>
+        <m:r>
+          <m:rPr>
+            <m:sty m:val="bi"/>
+          </m:rPr>
+          <w:rPr>
+            <w:rFonts w:ascii="Cambria Math" w:eastAsiaTheme="minorEastAsia" w:hAnsi="Cambria Math"/>
+            <w:lang w:val="es-ES"/>
+          </w:rPr>
+          <m:t xml:space="preserve"> → z= -</m:t>
+        </m:r>
+        <m:r>
+          <m:rPr>
+            <m:sty m:val="b"/>
+          </m:rPr>
+          <w:rPr>
+            <w:rFonts w:ascii="Cambria Math" w:eastAsiaTheme="minorEastAsia" w:hAnsi="Cambria Math"/>
+            <w:lang w:val="es-ES"/>
+          </w:rPr>
+          <m:t>ln⁡</m:t>
+        </m:r>
+        <m:r>
+          <m:rPr>
+            <m:sty m:val="bi"/>
+          </m:rPr>
+          <w:rPr>
+            <w:rFonts w:ascii="Cambria Math" w:eastAsiaTheme="minorEastAsia" w:hAnsi="Cambria Math"/>
+            <w:lang w:val="es-ES"/>
+          </w:rPr>
+          <m:t>(1-y)</m:t>
+        </m:r>
+      </m:oMath>
+    </w:p>
+    <w:p>
+      <w:pPr>
+        <w:pStyle w:val="Prrafodelista"/>
+        <w:rPr>
+          <w:rFonts w:eastAsiaTheme="minorEastAsia"/>
+          <w:lang w:val="es-ES"/>
+        </w:rPr>
+      </w:pPr>
+      <w:r>
+        <w:rPr>
+          <w:lang w:val="es-ES"/>
+        </w:rPr>
+        <w:t xml:space="preserve">Pero además nos interesan los </w:t>
+      </w:r>
+      <m:oMath>
+        <m:r>
+          <w:rPr>
+            <w:rFonts w:ascii="Cambria Math" w:hAnsi="Cambria Math"/>
+            <w:lang w:val="es-ES"/>
+          </w:rPr>
+          <m:t>z ∈[0, 1]</m:t>
+        </m:r>
+      </m:oMath>
+      <w:r>
+        <w:rPr>
+          <w:rFonts w:eastAsiaTheme="minorEastAsia"/>
+          <w:lang w:val="es-ES"/>
+        </w:rPr>
+        <w:t xml:space="preserve"> ya que </w:t>
+      </w:r>
+      <w:r>
+        <w:rPr>
+          <w:rFonts w:eastAsiaTheme="minorEastAsia"/>
+          <w:lang w:val="es-ES"/>
+        </w:rPr>
+        <w:t>a partir</w:t>
+      </w:r>
+      <w:r>
+        <w:rPr>
+          <w:rFonts w:eastAsiaTheme="minorEastAsia"/>
+          <w:lang w:val="es-ES"/>
+        </w:rPr>
+        <w:t xml:space="preserve"> de estos números aleatorios exponenciales podemos generar los valores </w:t>
+      </w:r>
+      <m:oMath>
+        <m:r>
+          <w:rPr>
+            <w:rFonts w:ascii="Cambria Math" w:eastAsiaTheme="minorEastAsia" w:hAnsi="Cambria Math"/>
+            <w:lang w:val="es-ES"/>
+          </w:rPr>
+          <m:t>y= -</m:t>
+        </m:r>
+        <m:r>
+          <m:rPr>
+            <m:sty m:val="p"/>
+          </m:rPr>
+          <w:rPr>
+            <w:rFonts w:ascii="Cambria Math" w:eastAsiaTheme="minorEastAsia" w:hAnsi="Cambria Math"/>
+            <w:lang w:val="es-ES"/>
+          </w:rPr>
+          <m:t>ln⁡</m:t>
+        </m:r>
+        <m:r>
+          <w:rPr>
+            <w:rFonts w:ascii="Cambria Math" w:eastAsiaTheme="minorEastAsia" w:hAnsi="Cambria Math"/>
+            <w:lang w:val="es-ES"/>
+          </w:rPr>
+          <m:t>(-</m:t>
+        </m:r>
+        <m:func>
+          <m:funcPr>
+            <m:ctrlPr>
+              <w:rPr>
+                <w:rFonts w:ascii="Cambria Math" w:eastAsiaTheme="minorEastAsia" w:hAnsi="Cambria Math"/>
+                <w:lang w:val="es-ES"/>
+              </w:rPr>
+            </m:ctrlPr>
+          </m:funcPr>
+          <m:fName>
+            <m:r>
+              <m:rPr>
+                <m:sty m:val="p"/>
+              </m:rPr>
+              <w:rPr>
+                <w:rFonts w:ascii="Cambria Math" w:eastAsiaTheme="minorEastAsia" w:hAnsi="Cambria Math"/>
+                <w:lang w:val="es-ES"/>
+              </w:rPr>
+              <m:t>ln</m:t>
+            </m:r>
+            <m:ctrlPr>
+              <w:rPr>
+                <w:rFonts w:ascii="Cambria Math" w:eastAsiaTheme="minorEastAsia" w:hAnsi="Cambria Math"/>
+                <w:i/>
+                <w:lang w:val="es-ES"/>
+              </w:rPr>
+            </m:ctrlPr>
+          </m:fName>
+          <m:e>
+            <m:d>
+              <m:dPr>
+                <m:ctrlPr>
+                  <w:rPr>
+                    <w:rFonts w:ascii="Cambria Math" w:eastAsiaTheme="minorEastAsia" w:hAnsi="Cambria Math"/>
+                    <w:i/>
+                    <w:lang w:val="es-ES"/>
+                  </w:rPr>
+                </m:ctrlPr>
+              </m:dPr>
+              <m:e>
+                <m:r>
+                  <w:rPr>
+                    <w:rFonts w:ascii="Cambria Math" w:eastAsiaTheme="minorEastAsia" w:hAnsi="Cambria Math"/>
+                    <w:lang w:val="es-ES"/>
+                  </w:rPr>
+                  <m:t>z</m:t>
+                </m:r>
+              </m:e>
+            </m:d>
+          </m:e>
+        </m:func>
+        <m:r>
+          <w:rPr>
+            <w:rFonts w:ascii="Cambria Math" w:eastAsiaTheme="minorEastAsia" w:hAnsi="Cambria Math"/>
+            <w:lang w:val="es-ES"/>
+          </w:rPr>
+          <m:t>)</m:t>
+        </m:r>
+      </m:oMath>
+      <w:r>
+        <w:rPr>
+          <w:rFonts w:eastAsiaTheme="minorEastAsia"/>
+          <w:lang w:val="es-ES"/>
+        </w:rPr>
+        <w:t xml:space="preserve">  que corresponderían a </w:t>
+      </w:r>
+      <w:r>
+        <w:rPr>
+          <w:rFonts w:eastAsiaTheme="minorEastAsia"/>
+          <w:lang w:val="es-ES"/>
+        </w:rPr>
+        <w:t>valores que nos solicitan generar a partir de números aleatorios exponenciales, finalmente en Python generamos 1000 de estos números de la siguiente manera:</w:t>
+      </w:r>
+    </w:p>
+    <w:p>
+      <w:pPr>
+        <w:pStyle w:val="Prrafodelista"/>
+        <w:rPr>
+          <w:rFonts w:eastAsiaTheme="minorEastAsia"/>
+          <w:lang w:val="es-ES"/>
+        </w:rPr>
+      </w:pPr>
+      <w:r>
+        <w:rPr>
+          <w:rFonts w:eastAsiaTheme="minorEastAsia"/>
+          <w:lang w:val="es-ES"/>
+        </w:rPr>
+        <w:tab/>
+      </w:r>
+      <w:r>
+        <w:rPr>
+          <w:rFonts w:eastAsiaTheme="minorEastAsia"/>
+          <w:noProof/>
+          <w:lang w:val="es-ES"/>
+        </w:rPr>
+        <w:drawing>
+          <wp:inline distT="0" distB="0" distL="0" distR="0">
+            <wp:extent cx="4732655" cy="2984500"/>
+            <wp:effectExtent l="0" t="0" r="0" b="6350"/>
+            <wp:docPr id="7" name="Imagen 7"/>
+            <wp:cNvGraphicFramePr>
+              <a:graphicFrameLocks xmlns:a="http://schemas.openxmlformats.org/drawingml/2006/main" noChangeAspect="1"/>
+            </wp:cNvGraphicFramePr>
+            <a:graphic xmlns:a="http://schemas.openxmlformats.org/drawingml/2006/main">
+              <a:graphicData uri="http://schemas.openxmlformats.org/drawingml/2006/picture">
+                <pic:pic xmlns:pic="http://schemas.openxmlformats.org/drawingml/2006/picture">
+                  <pic:nvPicPr>
+                    <pic:cNvPr id="0" name="Picture 4"/>
+                    <pic:cNvPicPr>
+                      <a:picLocks noChangeAspect="1" noChangeArrowheads="1"/>
+                    </pic:cNvPicPr>
+                  </pic:nvPicPr>
+                  <pic:blipFill>
+                    <a:blip r:embed="rId9">
+                      <a:extLst>
+                        <a:ext uri="{28A0092B-C50C-407E-A947-70E740481C1C}">
+                          <a14:useLocalDpi xmlns:a14="http://schemas.microsoft.com/office/drawing/2010/main" val="0"/>
+                        </a:ext>
+                      </a:extLst>
+                    </a:blip>
+                    <a:srcRect/>
+                    <a:stretch>
+                      <a:fillRect/>
+                    </a:stretch>
+                  </pic:blipFill>
+                  <pic:spPr bwMode="auto">
+                    <a:xfrm>
+                      <a:off x="0" y="0"/>
+                      <a:ext cx="4732655" cy="2984500"/>
+                    </a:xfrm>
+                    <a:prstGeom prst="rect">
+                      <a:avLst/>
+                    </a:prstGeom>
+                    <a:noFill/>
+                    <a:ln>
+                      <a:noFill/>
+                    </a:ln>
+                  </pic:spPr>
+                </pic:pic>
+              </a:graphicData>
+            </a:graphic>
+          </wp:inline>
+        </w:drawing>
+      </w:r>
     </w:p>
     <w:sectPr>
       <w:pgSz w:w="12240" w:h="15840"/>
@@ -1249,7 +1516,7 @@
       </w:pPr>
     </w:pPrDefault>
   </w:docDefaults>
-  <w:latentStyles w:defLockedState="0" w:defUIPriority="99" w:defSemiHidden="0" w:defUnhideWhenUsed="0" w:defQFormat="0" w:count="375">
+  <w:latentStyles w:defLockedState="0" w:defUIPriority="99" w:defSemiHidden="0" w:defUnhideWhenUsed="0" w:defQFormat="0" w:count="376">
     <w:lsdException w:name="Normal" w:uiPriority="0" w:qFormat="1"/>
     <w:lsdException w:name="heading 1" w:uiPriority="9" w:qFormat="1"/>
     <w:lsdException w:name="heading 2" w:semiHidden="1" w:uiPriority="9" w:unhideWhenUsed="1" w:qFormat="1"/>
@@ -1355,7 +1622,6 @@
     <w:lsdException w:name="HTML Sample" w:semiHidden="1" w:unhideWhenUsed="1"/>
     <w:lsdException w:name="HTML Typewriter" w:semiHidden="1" w:unhideWhenUsed="1"/>
     <w:lsdException w:name="HTML Variable" w:semiHidden="1" w:unhideWhenUsed="1"/>
-    <w:lsdException w:name="Normal Table" w:semiHidden="1" w:unhideWhenUsed="1"/>
     <w:lsdException w:name="annotation subject" w:semiHidden="1" w:unhideWhenUsed="1"/>
     <w:lsdException w:name="No List" w:semiHidden="1" w:unhideWhenUsed="1"/>
     <w:lsdException w:name="Outline List 1" w:semiHidden="1" w:unhideWhenUsed="1"/>
@@ -1402,10 +1668,8 @@
     <w:lsdException w:name="Table Subtle 2" w:semiHidden="1" w:unhideWhenUsed="1"/>
     <w:lsdException w:name="Table Web 1" w:semiHidden="1" w:unhideWhenUsed="1"/>
     <w:lsdException w:name="Table Web 2" w:semiHidden="1" w:unhideWhenUsed="1"/>
-    <w:lsdException w:name="Table Web 3" w:semiHidden="1" w:unhideWhenUsed="1"/>
     <w:lsdException w:name="Balloon Text" w:semiHidden="1" w:unhideWhenUsed="1"/>
     <w:lsdException w:name="Table Grid" w:uiPriority="39"/>
-    <w:lsdException w:name="Table Theme" w:semiHidden="1" w:unhideWhenUsed="1"/>
     <w:lsdException w:name="Placeholder Text" w:semiHidden="1"/>
     <w:lsdException w:name="No Spacing" w:uiPriority="1" w:qFormat="1"/>
     <w:lsdException w:name="Light Shading" w:uiPriority="60"/>
@@ -1625,6 +1889,7 @@
     <w:lsdException w:name="Smart Hyperlink" w:semiHidden="1" w:unhideWhenUsed="1"/>
     <w:lsdException w:name="Hashtag" w:semiHidden="1" w:unhideWhenUsed="1"/>
     <w:lsdException w:name="Unresolved Mention" w:semiHidden="1" w:unhideWhenUsed="1"/>
+    <w:lsdException w:name="Smart Link" w:semiHidden="1" w:unhideWhenUsed="1"/>
   </w:latentStyles>
   <w:style w:type="paragraph" w:default="1" w:styleId="Normal">
     <w:name w:val="Normal"/>
@@ -2000,7 +2265,7 @@
 </file>
 
 <file path=customXml/itemProps1.xml><?xml version="1.0" encoding="utf-8"?>
-<ds:datastoreItem xmlns:ds="http://schemas.openxmlformats.org/officeDocument/2006/customXml" ds:itemID="{38CE6166-43D2-4BDD-9C45-4B107FBA8E11}">
+<ds:datastoreItem xmlns:ds="http://schemas.openxmlformats.org/officeDocument/2006/customXml" ds:itemID="{DFD8935C-0943-4631-8CAE-5060694DC1FD}">
   <ds:schemaRefs>
     <ds:schemaRef ds:uri="http://schemas.openxmlformats.org/officeDocument/2006/bibliography"/>
   </ds:schemaRefs>
